--- a/storage/app/public/docs/CERRITO.docx
+++ b/storage/app/public/docs/CERRITO.docx
@@ -104,7 +104,25 @@
           <w:sz w:val="18"/>
           <w:szCs w:val="18"/>
         </w:rPr>
-        <w:t xml:space="preserve">     Contrato de Concesion </w:t>
+        <w:t xml:space="preserve">     Contrato de </w:t>
+      </w:r>
+      <w:proofErr w:type="spellStart"/>
+      <w:r>
+        <w:rPr>
+          <w:rFonts w:ascii="Consolas" w:hAnsi="Consolas"/>
+          <w:sz w:val="18"/>
+          <w:szCs w:val="18"/>
+        </w:rPr>
+        <w:t>Concesion</w:t>
+      </w:r>
+      <w:proofErr w:type="spellEnd"/>
+      <w:r>
+        <w:rPr>
+          <w:rFonts w:ascii="Consolas" w:hAnsi="Consolas"/>
+          <w:sz w:val="18"/>
+          <w:szCs w:val="18"/>
+        </w:rPr>
+        <w:t xml:space="preserve"> </w:t>
       </w:r>
     </w:p>
     <w:p>
@@ -198,7 +216,25 @@
           <w:sz w:val="18"/>
           <w:szCs w:val="18"/>
         </w:rPr>
-        <w:t>${code}</w:t>
+        <w:t>${</w:t>
+      </w:r>
+      <w:proofErr w:type="spellStart"/>
+      <w:r>
+        <w:rPr>
+          <w:rFonts w:ascii="Arial" w:hAnsi="Arial" w:cs="Arial"/>
+          <w:sz w:val="18"/>
+          <w:szCs w:val="18"/>
+        </w:rPr>
+        <w:t>code</w:t>
+      </w:r>
+      <w:proofErr w:type="spellEnd"/>
+      <w:r>
+        <w:rPr>
+          <w:rFonts w:ascii="Arial" w:hAnsi="Arial" w:cs="Arial"/>
+          <w:sz w:val="18"/>
+          <w:szCs w:val="18"/>
+        </w:rPr>
+        <w:t>}</w:t>
       </w:r>
     </w:p>
     <w:p>
@@ -210,13 +246,23 @@
           <w:szCs w:val="18"/>
         </w:rPr>
       </w:pPr>
-      <w:r>
-        <w:rPr>
-          <w:rFonts w:ascii="Consolas" w:hAnsi="Consolas"/>
-          <w:sz w:val="18"/>
-          <w:szCs w:val="18"/>
-        </w:rPr>
-        <w:t xml:space="preserve">Categoria: </w:t>
+      <w:proofErr w:type="spellStart"/>
+      <w:r>
+        <w:rPr>
+          <w:rFonts w:ascii="Consolas" w:hAnsi="Consolas"/>
+          <w:sz w:val="18"/>
+          <w:szCs w:val="18"/>
+        </w:rPr>
+        <w:t>Categoria</w:t>
+      </w:r>
+      <w:proofErr w:type="spellEnd"/>
+      <w:r>
+        <w:rPr>
+          <w:rFonts w:ascii="Consolas" w:hAnsi="Consolas"/>
+          <w:sz w:val="18"/>
+          <w:szCs w:val="18"/>
+        </w:rPr>
+        <w:t xml:space="preserve">: </w:t>
       </w:r>
       <w:r>
         <w:rPr>
@@ -236,6 +282,14 @@
       </w:r>
       <w:r>
         <w:rPr>
+          <w:rFonts w:ascii="Consolas" w:hAnsi="Consolas"/>
+          <w:sz w:val="18"/>
+          <w:szCs w:val="18"/>
+        </w:rPr>
+        <w:t>$</w:t>
+      </w:r>
+      <w:r>
+        <w:rPr>
           <w:rFonts w:ascii="Arial" w:hAnsi="Arial" w:cs="Arial"/>
           <w:sz w:val="18"/>
           <w:szCs w:val="18"/>
@@ -248,23 +302,25 @@
           <w:sz w:val="18"/>
           <w:szCs w:val="18"/>
         </w:rPr>
-        <w:t>11</w:t>
-      </w:r>
+        <w:t>{</w:t>
+      </w:r>
+      <w:proofErr w:type="spellStart"/>
       <w:r>
         <w:rPr>
           <w:rFonts w:ascii="Arial" w:hAnsi="Arial" w:cs="Arial"/>
           <w:sz w:val="18"/>
           <w:szCs w:val="18"/>
         </w:rPr>
-        <w:t>0</w:t>
-      </w:r>
+        <w:t>value</w:t>
+      </w:r>
+      <w:proofErr w:type="spellEnd"/>
       <w:r>
         <w:rPr>
           <w:rFonts w:ascii="Arial" w:hAnsi="Arial" w:cs="Arial"/>
           <w:sz w:val="18"/>
           <w:szCs w:val="18"/>
         </w:rPr>
-        <w:t>00</w:t>
+        <w:t>}</w:t>
       </w:r>
     </w:p>
     <w:p>
@@ -366,7 +422,25 @@
           <w:sz w:val="18"/>
           <w:szCs w:val="18"/>
         </w:rPr>
-        <w:t>Servicios Gratuitos en la Via:</w:t>
+        <w:t xml:space="preserve">Servicios Gratuitos en la </w:t>
+      </w:r>
+      <w:proofErr w:type="spellStart"/>
+      <w:r>
+        <w:rPr>
+          <w:rFonts w:ascii="Consolas" w:hAnsi="Consolas"/>
+          <w:sz w:val="18"/>
+          <w:szCs w:val="18"/>
+        </w:rPr>
+        <w:t>Via</w:t>
+      </w:r>
+      <w:proofErr w:type="spellEnd"/>
+      <w:r>
+        <w:rPr>
+          <w:rFonts w:ascii="Consolas" w:hAnsi="Consolas"/>
+          <w:sz w:val="18"/>
+          <w:szCs w:val="18"/>
+        </w:rPr>
+        <w:t>:</w:t>
       </w:r>
     </w:p>
     <w:p>
@@ -384,7 +458,25 @@
           <w:sz w:val="18"/>
           <w:szCs w:val="18"/>
         </w:rPr>
-        <w:t xml:space="preserve">Carro taller, grua y ambulancia </w:t>
+        <w:t xml:space="preserve">Carro taller, </w:t>
+      </w:r>
+      <w:proofErr w:type="spellStart"/>
+      <w:r>
+        <w:rPr>
+          <w:rFonts w:ascii="Consolas" w:hAnsi="Consolas"/>
+          <w:sz w:val="18"/>
+          <w:szCs w:val="18"/>
+        </w:rPr>
+        <w:t>grua</w:t>
+      </w:r>
+      <w:proofErr w:type="spellEnd"/>
+      <w:r>
+        <w:rPr>
+          <w:rFonts w:ascii="Consolas" w:hAnsi="Consolas"/>
+          <w:sz w:val="18"/>
+          <w:szCs w:val="18"/>
+        </w:rPr>
+        <w:t xml:space="preserve"> y ambulancia </w:t>
       </w:r>
     </w:p>
     <w:p>
@@ -423,7 +515,25 @@
           <w:sz w:val="18"/>
           <w:szCs w:val="18"/>
         </w:rPr>
-        <w:t xml:space="preserve">a traves del siguiente </w:t>
+        <w:t xml:space="preserve">a </w:t>
+      </w:r>
+      <w:proofErr w:type="spellStart"/>
+      <w:r>
+        <w:rPr>
+          <w:rFonts w:ascii="Consolas" w:hAnsi="Consolas"/>
+          <w:sz w:val="18"/>
+          <w:szCs w:val="18"/>
+        </w:rPr>
+        <w:t>traves</w:t>
+      </w:r>
+      <w:proofErr w:type="spellEnd"/>
+      <w:r>
+        <w:rPr>
+          <w:rFonts w:ascii="Consolas" w:hAnsi="Consolas"/>
+          <w:sz w:val="18"/>
+          <w:szCs w:val="18"/>
+        </w:rPr>
+        <w:t xml:space="preserve"> del siguiente </w:t>
       </w:r>
       <w:r>
         <w:rPr>
@@ -449,7 +559,25 @@
           <w:sz w:val="18"/>
           <w:szCs w:val="18"/>
         </w:rPr>
-        <w:t xml:space="preserve">numero telefonico </w:t>
+        <w:t xml:space="preserve">numero </w:t>
+      </w:r>
+      <w:proofErr w:type="spellStart"/>
+      <w:r>
+        <w:rPr>
+          <w:rFonts w:ascii="Consolas" w:hAnsi="Consolas"/>
+          <w:sz w:val="18"/>
+          <w:szCs w:val="18"/>
+        </w:rPr>
+        <w:t>telefonico</w:t>
+      </w:r>
+      <w:proofErr w:type="spellEnd"/>
+      <w:r>
+        <w:rPr>
+          <w:rFonts w:ascii="Consolas" w:hAnsi="Consolas"/>
+          <w:sz w:val="18"/>
+          <w:szCs w:val="18"/>
+        </w:rPr>
+        <w:t xml:space="preserve"> </w:t>
       </w:r>
       <w:r>
         <w:rPr>
@@ -511,13 +639,23 @@
         </w:rPr>
         <w:t xml:space="preserve"> </w:t>
       </w:r>
-      <w:r>
-        <w:rPr>
-          <w:rFonts w:ascii="Consolas" w:hAnsi="Consolas"/>
-          <w:sz w:val="18"/>
-          <w:szCs w:val="18"/>
-        </w:rPr>
-        <w:t xml:space="preserve">tecnologico:Global Industrial </w:t>
+      <w:proofErr w:type="spellStart"/>
+      <w:r>
+        <w:rPr>
+          <w:rFonts w:ascii="Consolas" w:hAnsi="Consolas"/>
+          <w:sz w:val="18"/>
+          <w:szCs w:val="18"/>
+        </w:rPr>
+        <w:t>tecnologico:Global</w:t>
+      </w:r>
+      <w:proofErr w:type="spellEnd"/>
+      <w:r>
+        <w:rPr>
+          <w:rFonts w:ascii="Consolas" w:hAnsi="Consolas"/>
+          <w:sz w:val="18"/>
+          <w:szCs w:val="18"/>
+        </w:rPr>
+        <w:t xml:space="preserve"> Industrial </w:t>
       </w:r>
     </w:p>
     <w:p>
